--- a/自评-Team16-软件设计说明书-评审检查单.docx
+++ b/自评-Team16-软件设计说明书-评审检查单.docx
@@ -292,7 +292,14 @@
                 <w:rFonts w:hint="eastAsia"/>
                 <w:szCs w:val="21"/>
               </w:rPr>
-              <w:t>设计内容是否完整，是否与需求相比少项，漏项</w:t>
+              <w:t>设计内容是否完整，</w:t>
+            </w:r>
+            <w:r>
+              <w:rPr>
+                <w:rFonts w:hint="eastAsia"/>
+                <w:szCs w:val="21"/>
+              </w:rPr>
+              <w:t>设计的模块是否全面</w:t>
             </w:r>
           </w:p>
         </w:tc>
@@ -317,7 +324,27 @@
               <w:rPr>
                 <w:szCs w:val="21"/>
               </w:rPr>
-              <w:t>检查体系结构设计中与需求文档相比缺失的模块</w:t>
+              <w:t>对照模板文档检查是否有体系结构</w:t>
+            </w:r>
+            <w:r>
+              <w:rPr>
+                <w:rFonts w:hint="eastAsia"/>
+                <w:szCs w:val="21"/>
+              </w:rPr>
+              <w:t>，</w:t>
+            </w:r>
+            <w:r>
+              <w:rPr>
+                <w:szCs w:val="21"/>
+              </w:rPr>
+              <w:t>接口</w:t>
+            </w:r>
+            <w:r>
+              <w:rPr>
+                <w:rFonts w:hint="eastAsia"/>
+                <w:szCs w:val="21"/>
+              </w:rPr>
+              <w:t>，数据结构和详细设计</w:t>
             </w:r>
           </w:p>
         </w:tc>
@@ -591,19 +618,47 @@
               <w:rPr>
                 <w:szCs w:val="21"/>
               </w:rPr>
-              <w:t>体系结构</w:t>
-            </w:r>
-            <w:r>
-              <w:rPr>
-                <w:rFonts w:hint="eastAsia"/>
-                <w:szCs w:val="21"/>
-              </w:rPr>
-              <w:t>，数据结构，接口设计需要准确</w:t>
+              <w:t>检查方案中结构之间的衔接</w:t>
+            </w:r>
+            <w:r>
+              <w:rPr>
+                <w:rFonts w:hint="eastAsia"/>
+                <w:szCs w:val="21"/>
+              </w:rPr>
+              <w:t>，</w:t>
+            </w:r>
+            <w:r>
+              <w:rPr>
+                <w:szCs w:val="21"/>
+              </w:rPr>
+              <w:t>本身设计是否符合需求</w:t>
+            </w:r>
+            <w:r>
+              <w:rPr>
+                <w:rFonts w:hint="eastAsia"/>
+                <w:szCs w:val="21"/>
+              </w:rPr>
+              <w:t>，</w:t>
+            </w:r>
+            <w:r>
+              <w:rPr>
+                <w:szCs w:val="21"/>
+              </w:rPr>
+              <w:t>能够良好地实现对应的</w:t>
+            </w:r>
+            <w:r>
+              <w:rPr>
+                <w:szCs w:val="21"/>
+              </w:rPr>
+              <w:t>功能</w:t>
             </w:r>
           </w:p>
         </w:tc>
       </w:tr>
       <w:tr>
+        <w:trPr>
+          <w:trHeight w:val="804"/>
+        </w:trPr>
         <w:tc>
           <w:tcPr>
             <w:tcW w:w="846" w:type="dxa"/>
@@ -612,6 +667,7 @@
             <w:pPr>
               <w:jc w:val="left"/>
               <w:rPr>
+                <w:rFonts w:hint="eastAsia"/>
                 <w:szCs w:val="21"/>
               </w:rPr>
             </w:pPr>
@@ -632,15 +688,16 @@
             <w:pPr>
               <w:jc w:val="left"/>
               <w:rPr>
-                <w:szCs w:val="21"/>
-              </w:rPr>
-            </w:pPr>
-            <w:r>
-              <w:rPr>
-                <w:rFonts w:hint="eastAsia"/>
-                <w:szCs w:val="21"/>
-              </w:rPr>
-              <w:t>一致性</w:t>
+                <w:rFonts w:hint="eastAsia"/>
+                <w:szCs w:val="21"/>
+              </w:rPr>
+            </w:pPr>
+            <w:r>
+              <w:rPr>
+                <w:rFonts w:hint="eastAsia"/>
+                <w:szCs w:val="21"/>
+              </w:rPr>
+              <w:t>准确性</w:t>
             </w:r>
           </w:p>
         </w:tc>
@@ -652,15 +709,16 @@
             <w:pPr>
               <w:jc w:val="left"/>
               <w:rPr>
-                <w:szCs w:val="21"/>
-              </w:rPr>
-            </w:pPr>
-            <w:r>
-              <w:rPr>
-                <w:rFonts w:hint="eastAsia"/>
-                <w:szCs w:val="21"/>
-              </w:rPr>
-              <w:t>概念和术语定义和使用一致，统一规范、无歧义</w:t>
+                <w:rFonts w:hint="eastAsia"/>
+                <w:szCs w:val="21"/>
+              </w:rPr>
+            </w:pPr>
+            <w:r>
+              <w:rPr>
+                <w:rFonts w:hint="eastAsia"/>
+                <w:szCs w:val="21"/>
+              </w:rPr>
+              <w:t>算法的准确性</w:t>
             </w:r>
           </w:p>
         </w:tc>
@@ -683,10 +741,22 @@
             </w:pPr>
             <w:r>
               <w:rPr>
-                <w:rFonts w:hint="eastAsia"/>
-                <w:szCs w:val="21"/>
-              </w:rPr>
-              <w:t>文档整体词汇使用</w:t>
+                <w:szCs w:val="21"/>
+              </w:rPr>
+              <w:t>描述解决问题的方法准确切合实际</w:t>
+            </w:r>
+            <w:r>
+              <w:rPr>
+                <w:rFonts w:hint="eastAsia"/>
+                <w:szCs w:val="21"/>
+              </w:rPr>
+              <w:t>，</w:t>
+            </w:r>
+            <w:r>
+              <w:rPr>
+                <w:szCs w:val="21"/>
+              </w:rPr>
+              <w:t>能够实现</w:t>
             </w:r>
           </w:p>
         </w:tc>
@@ -748,7 +818,102 @@
                 <w:rFonts w:hint="eastAsia"/>
                 <w:szCs w:val="21"/>
               </w:rPr>
-              <w:t>设计应该基于需求而设计，不能脱离之前写的需求文档</w:t>
+              <w:t>概念和术语定义和使用一致，统一规范、无歧义</w:t>
+            </w:r>
+          </w:p>
+        </w:tc>
+        <w:tc>
+          <w:tcPr>
+            <w:tcW w:w="2914" w:type="dxa"/>
+          </w:tcPr>
+          <w:p>
+            <w:pPr>
+              <w:pStyle w:val="a5"/>
+              <w:numPr>
+                <w:ilvl w:val="0"/>
+                <w:numId w:val="2"/>
+              </w:numPr>
+              <w:ind w:firstLineChars="0"/>
+              <w:jc w:val="left"/>
+              <w:rPr>
+                <w:szCs w:val="21"/>
+              </w:rPr>
+            </w:pPr>
+            <w:r>
+              <w:rPr>
+                <w:rFonts w:hint="eastAsia"/>
+                <w:szCs w:val="21"/>
+              </w:rPr>
+              <w:t>文档整体词汇使用</w:t>
+            </w:r>
+          </w:p>
+        </w:tc>
+      </w:tr>
+      <w:tr>
+        <w:tc>
+          <w:tcPr>
+            <w:tcW w:w="846" w:type="dxa"/>
+          </w:tcPr>
+          <w:p>
+            <w:pPr>
+              <w:jc w:val="left"/>
+              <w:rPr>
+                <w:szCs w:val="21"/>
+              </w:rPr>
+            </w:pPr>
+            <w:r>
+              <w:rPr>
+                <w:rFonts w:hint="eastAsia"/>
+                <w:szCs w:val="21"/>
+              </w:rPr>
+              <w:t>7</w:t>
+            </w:r>
+          </w:p>
+        </w:tc>
+        <w:tc>
+          <w:tcPr>
+            <w:tcW w:w="1134" w:type="dxa"/>
+          </w:tcPr>
+          <w:p>
+            <w:pPr>
+              <w:jc w:val="left"/>
+              <w:rPr>
+                <w:szCs w:val="21"/>
+              </w:rPr>
+            </w:pPr>
+            <w:r>
+              <w:rPr>
+                <w:rFonts w:hint="eastAsia"/>
+                <w:szCs w:val="21"/>
+              </w:rPr>
+              <w:t>一致性</w:t>
+            </w:r>
+          </w:p>
+        </w:tc>
+        <w:tc>
+          <w:tcPr>
+            <w:tcW w:w="3402" w:type="dxa"/>
+          </w:tcPr>
+          <w:p>
+            <w:pPr>
+              <w:jc w:val="left"/>
+              <w:rPr>
+                <w:szCs w:val="21"/>
+              </w:rPr>
+            </w:pPr>
+            <w:r>
+              <w:rPr>
+                <w:rFonts w:hint="eastAsia"/>
+                <w:szCs w:val="21"/>
+              </w:rPr>
+              <w:t>设计</w:t>
+            </w:r>
+            <w:r>
+              <w:rPr>
+                <w:rFonts w:hint="eastAsia"/>
+                <w:szCs w:val="21"/>
+              </w:rPr>
+              <w:t>是否与需求描述保持一致</w:t>
             </w:r>
           </w:p>
         </w:tc>
@@ -774,7 +939,7 @@
                 <w:rFonts w:hint="eastAsia"/>
                 <w:szCs w:val="21"/>
               </w:rPr>
-              <w:t>针对各种设计，与其对应的需求文档中相比较需要保持一致性</w:t>
+              <w:t>检查设计中是否出现与对应需求不一致的设计方案</w:t>
             </w:r>
           </w:p>
         </w:tc>
@@ -796,7 +961,7 @@
                 <w:rFonts w:hint="eastAsia"/>
                 <w:szCs w:val="21"/>
               </w:rPr>
-              <w:t>7</w:t>
+              <w:t>8</w:t>
             </w:r>
           </w:p>
         </w:tc>
@@ -884,7 +1049,7 @@
                 <w:rFonts w:hint="eastAsia"/>
                 <w:szCs w:val="21"/>
               </w:rPr>
-              <w:t>8</w:t>
+              <w:t>9</w:t>
             </w:r>
           </w:p>
         </w:tc>
@@ -975,7 +1140,7 @@
                 <w:rFonts w:hint="eastAsia"/>
                 <w:szCs w:val="21"/>
               </w:rPr>
-              <w:t>9</w:t>
+              <w:t>10</w:t>
             </w:r>
           </w:p>
         </w:tc>
@@ -1063,7 +1228,7 @@
                 <w:rFonts w:hint="eastAsia"/>
                 <w:szCs w:val="21"/>
               </w:rPr>
-              <w:t>10</w:t>
+              <w:t>11</w:t>
             </w:r>
           </w:p>
         </w:tc>
@@ -1151,7 +1316,14 @@
                 <w:rFonts w:hint="eastAsia"/>
                 <w:szCs w:val="21"/>
               </w:rPr>
-              <w:t>11</w:t>
+              <w:t>1</w:t>
+            </w:r>
+            <w:r>
+              <w:rPr>
+                <w:rFonts w:hint="eastAsia"/>
+                <w:szCs w:val="21"/>
+              </w:rPr>
+              <w:t>2</w:t>
             </w:r>
           </w:p>
         </w:tc>
@@ -1212,6 +1384,12 @@
                 <w:szCs w:val="21"/>
               </w:rPr>
             </w:pPr>
+            <w:r>
+              <w:rPr>
+                <w:szCs w:val="21"/>
+              </w:rPr>
+              <w:t>文字检查</w:t>
+            </w:r>
           </w:p>
         </w:tc>
       </w:tr>
@@ -1232,7 +1410,14 @@
                 <w:rFonts w:hint="eastAsia"/>
                 <w:szCs w:val="21"/>
               </w:rPr>
-              <w:t>12</w:t>
+              <w:t>1</w:t>
+            </w:r>
+            <w:r>
+              <w:rPr>
+                <w:rFonts w:hint="eastAsia"/>
+                <w:szCs w:val="21"/>
+              </w:rPr>
+              <w:t>3</w:t>
             </w:r>
           </w:p>
         </w:tc>
